--- a/docs/es/valueprompter-fillable.docx
+++ b/docs/es/valueprompter-fillable.docx
@@ -22,9 +22,9 @@
       </w:tblPr>
       <w:tblGrid>
         <w:gridCol w:w="2580"/>
-        <w:gridCol w:w="2394"/>
-        <w:gridCol w:w="1169"/>
-        <w:gridCol w:w="8197"/>
+        <w:gridCol w:w="2389"/>
+        <w:gridCol w:w="1190"/>
+        <w:gridCol w:w="8181"/>
       </w:tblGrid>
       <w:tr>
         <w:tc>
@@ -38,12 +38,18 @@
             <w:shd w:val="clear" w:color="auto" w:fill="FFFFFF" w:themeFill="background1"/>
           </w:tcPr>
           <w:p>
-            <w:r>
-              <w:rPr>
+            <w:pPr>
+              <w:rPr>
+                <w:rFonts w:ascii="Arial" w:hAnsi="Arial" w:cs="Arial"/>
+              </w:rPr>
+            </w:pPr>
+            <w:r>
+              <w:rPr>
+                <w:rFonts w:ascii="Arial" w:hAnsi="Arial" w:cs="Arial"/>
                 <w:noProof/>
               </w:rPr>
               <w:drawing>
-                <wp:inline distT="0" distB="0" distL="0" distR="0" wp14:anchorId="29677A2C" wp14:editId="4A7F906A">
+                <wp:inline distT="0" distB="0" distL="0" distR="0" wp14:anchorId="29677A2C" wp14:editId="7C2C713D">
                   <wp:extent cx="1878227" cy="319058"/>
                   <wp:effectExtent l="0" t="0" r="1905" b="0"/>
                   <wp:docPr id="379028979" name="Picture 1"/>
@@ -99,6 +105,7 @@
           <w:p>
             <w:pPr>
               <w:rPr>
+                <w:rFonts w:ascii="Arial" w:hAnsi="Arial" w:cs="Arial"/>
                 <w:b/>
                 <w:bCs/>
                 <w:sz w:val="24"/>
@@ -107,6 +114,7 @@
             </w:pPr>
             <w:r>
               <w:rPr>
+                <w:rFonts w:ascii="Arial" w:hAnsi="Arial" w:cs="Arial"/>
                 <w:b/>
                 <w:bCs/>
                 <w:color w:val="201747" w:themeColor="text2"/>
@@ -128,9 +136,25 @@
             <w:vAlign w:val="center"/>
           </w:tcPr>
           <w:p>
+            <w:pPr>
+              <w:rPr>
+                <w:rFonts w:ascii="Arial" w:hAnsi="Arial" w:cs="Arial"/>
+              </w:rPr>
+            </w:pPr>
             <w:permStart w:id="186654688" w:edGrp="everyone"/>
-            <w:r>
-              <w:t>Add contact name here</w:t>
+            <w:proofErr w:type="spellStart"/>
+            <w:r>
+              <w:rPr>
+                <w:rFonts w:ascii="Arial" w:hAnsi="Arial" w:cs="Arial"/>
+              </w:rPr>
+              <w:t xml:space="preserve">Enter </w:t>
+            </w:r>
+            <w:proofErr w:type="spellEnd"/>
+            <w:r>
+              <w:rPr>
+                <w:rFonts w:ascii="Arial" w:hAnsi="Arial" w:cs="Arial"/>
+              </w:rPr>
+              <w:t>your client or prospect’s name and title here</w:t>
             </w:r>
             <w:permEnd w:id="186654688"/>
           </w:p>
@@ -151,6 +175,7 @@
             <w:pPr>
               <w:jc w:val="right"/>
               <w:rPr>
+                <w:rFonts w:ascii="Arial" w:hAnsi="Arial" w:cs="Arial"/>
                 <w:b/>
                 <w:bCs/>
                 <w:sz w:val="24"/>
@@ -159,6 +184,7 @@
             </w:pPr>
             <w:r>
               <w:rPr>
+                <w:rFonts w:ascii="Arial" w:hAnsi="Arial" w:cs="Arial"/>
                 <w:b/>
                 <w:bCs/>
                 <w:color w:val="201747" w:themeColor="text2"/>
@@ -169,6 +195,7 @@
             </w:r>
             <w:r>
               <w:rPr>
+                <w:rFonts w:ascii="Arial" w:hAnsi="Arial" w:cs="Arial"/>
                 <w:b/>
                 <w:bCs/>
                 <w:color w:val="201747" w:themeColor="text2"/>
@@ -191,9 +218,17 @@
             <w:shd w:val="clear" w:color="auto" w:fill="FFFFFF" w:themeFill="background1"/>
           </w:tcPr>
           <w:p>
+            <w:pPr>
+              <w:rPr>
+                <w:rFonts w:ascii="Arial" w:hAnsi="Arial" w:cs="Arial"/>
+              </w:rPr>
+            </w:pPr>
             <w:permStart w:id="377168154" w:edGrp="everyone"/>
             <w:r>
-              <w:t>Add Business Issue here</w:t>
+              <w:rPr>
+                <w:rFonts w:ascii="Arial" w:hAnsi="Arial" w:cs="Arial"/>
+              </w:rPr>
+              <w:t>Describe the strategic business driver that the individual is planning to accomplish to meet their corporate objectives. Typically, what the individual is measured on at review time. List the top 1-2.</w:t>
             </w:r>
             <w:permEnd w:id="377168154"/>
           </w:p>
@@ -214,6 +249,7 @@
             <w:pPr>
               <w:jc w:val="right"/>
               <w:rPr>
+                <w:rFonts w:ascii="Arial" w:hAnsi="Arial" w:cs="Arial"/>
                 <w:b/>
                 <w:bCs/>
                 <w:sz w:val="24"/>
@@ -222,6 +258,7 @@
             </w:pPr>
             <w:r>
               <w:rPr>
+                <w:rFonts w:ascii="Arial" w:hAnsi="Arial" w:cs="Arial"/>
                 <w:b/>
                 <w:bCs/>
                 <w:color w:val="201747" w:themeColor="text2"/>
@@ -244,9 +281,17 @@
             <w:shd w:val="clear" w:color="auto" w:fill="FFFFFF" w:themeFill="background1"/>
           </w:tcPr>
           <w:p>
+            <w:pPr>
+              <w:rPr>
+                <w:rFonts w:ascii="Arial" w:hAnsi="Arial" w:cs="Arial"/>
+              </w:rPr>
+            </w:pPr>
             <w:permStart w:id="1235299465" w:edGrp="everyone"/>
             <w:r>
-              <w:t>Add Anxiety Question here</w:t>
+              <w:rPr>
+                <w:rFonts w:ascii="Arial" w:hAnsi="Arial" w:cs="Arial"/>
+              </w:rPr>
+              <w:t>Create an Anxiety Question that is concise, has emotional impact, and causes the individual to experience the impact of not implementing your solution.</w:t>
             </w:r>
             <w:permEnd w:id="1235299465"/>
           </w:p>
@@ -269,6 +314,7 @@
             <w:pPr>
               <w:jc w:val="right"/>
               <w:rPr>
+                <w:rFonts w:ascii="Arial" w:hAnsi="Arial" w:cs="Arial"/>
                 <w:color w:val="808080" w:themeColor="background1" w:themeShade="80"/>
                 <w:sz w:val="16"/>
                 <w:szCs w:val="16"/>
@@ -276,30 +322,25 @@
             </w:pPr>
             <w:r>
               <w:rPr>
+                <w:rFonts w:ascii="Arial" w:hAnsi="Arial" w:cs="Arial"/>
                 <w:color w:val="808080" w:themeColor="background1" w:themeShade="80"/>
                 <w:sz w:val="16"/>
                 <w:szCs w:val="16"/>
               </w:rPr>
-              <w:t>®</w:t>
-            </w:r>
-            <w:r>
-              <w:rPr>
+              <w:t>®1993-202</w:t>
+            </w:r>
+            <w:r>
+              <w:rPr>
+                <w:rFonts w:ascii="Arial" w:hAnsi="Arial" w:cs="Arial"/>
                 <w:color w:val="808080" w:themeColor="background1" w:themeShade="80"/>
                 <w:sz w:val="16"/>
                 <w:szCs w:val="16"/>
               </w:rPr>
-              <w:t>1993-202</w:t>
-            </w:r>
-            <w:r>
-              <w:rPr>
-                <w:color w:val="808080" w:themeColor="background1" w:themeShade="80"/>
-                <w:sz w:val="16"/>
-                <w:szCs w:val="16"/>
-              </w:rPr>
-              <w:t>5</w:t>
-            </w:r>
-            <w:r>
-              <w:rPr>
+              <w:t>6</w:t>
+            </w:r>
+            <w:r>
+              <w:rPr>
+                <w:rFonts w:ascii="Arial" w:hAnsi="Arial" w:cs="Arial"/>
                 <w:color w:val="808080" w:themeColor="background1" w:themeShade="80"/>
                 <w:sz w:val="16"/>
                 <w:szCs w:val="16"/>
@@ -314,6 +355,7 @@
       <w:pPr>
         <w:spacing w:after="0" w:line="240" w:lineRule="auto"/>
         <w:rPr>
+          <w:rFonts w:ascii="Arial" w:hAnsi="Arial" w:cs="Arial"/>
           <w:sz w:val="16"/>
           <w:szCs w:val="16"/>
         </w:rPr>
@@ -362,6 +404,7 @@
             <w:pPr>
               <w:jc w:val="center"/>
               <w:rPr>
+                <w:rFonts w:ascii="Arial" w:hAnsi="Arial" w:cs="Arial"/>
                 <w:b/>
                 <w:bCs/>
                 <w:sz w:val="24"/>
@@ -370,6 +413,7 @@
             </w:pPr>
             <w:r>
               <w:rPr>
+                <w:rFonts w:ascii="Arial" w:hAnsi="Arial" w:cs="Arial"/>
                 <w:b/>
                 <w:bCs/>
                 <w:color w:val="201747" w:themeColor="text2"/>
@@ -389,7 +433,13 @@
               <w:bottom w:val="nil"/>
             </w:tcBorders>
           </w:tcPr>
-          <w:p/>
+          <w:p>
+            <w:pPr>
+              <w:rPr>
+                <w:rFonts w:ascii="Arial" w:hAnsi="Arial" w:cs="Arial"/>
+              </w:rPr>
+            </w:pPr>
+          </w:p>
         </w:tc>
         <w:tc>
           <w:tcPr>
@@ -410,6 +460,7 @@
             <w:pPr>
               <w:jc w:val="center"/>
               <w:rPr>
+                <w:rFonts w:ascii="Arial" w:hAnsi="Arial" w:cs="Arial"/>
                 <w:b/>
                 <w:bCs/>
                 <w:sz w:val="24"/>
@@ -418,6 +469,7 @@
             </w:pPr>
             <w:r>
               <w:rPr>
+                <w:rFonts w:ascii="Arial" w:hAnsi="Arial" w:cs="Arial"/>
                 <w:b/>
                 <w:bCs/>
                 <w:color w:val="201747" w:themeColor="text2"/>
@@ -448,101 +500,18 @@
           <w:p>
             <w:pPr>
               <w:spacing w:after="60"/>
+              <w:rPr>
+                <w:rFonts w:ascii="Arial" w:hAnsi="Arial" w:cs="Arial"/>
+                <w:b/>
+                <w:bCs/>
+              </w:rPr>
             </w:pPr>
             <w:permStart w:id="1135763600" w:edGrp="everyone"/>
             <w:r>
               <w:rPr>
-                <w:b/>
-                <w:bCs/>
-              </w:rPr>
-              <w:t>Open Question:</w:t>
-            </w:r>
-            <w:r>
-              <w:rPr>
-                <w:b/>
-                <w:bCs/>
-              </w:rPr>
-              <w:t xml:space="preserve"> </w:t>
-            </w:r>
-            <w:r>
-              <w:t>Add Open</w:t>
-            </w:r>
-          </w:p>
-          <w:p>
-            <w:pPr>
-              <w:spacing w:after="60"/>
-              <w:rPr>
-                <w:b/>
-                <w:bCs/>
-              </w:rPr>
-            </w:pPr>
-            <w:r>
-              <w:rPr>
-                <w:b/>
-                <w:bCs/>
-              </w:rPr>
-              <w:t>Probe Question:</w:t>
-            </w:r>
-          </w:p>
-          <w:p>
-            <w:pPr>
-              <w:pStyle w:val="ListParagraph"/>
-              <w:numPr>
-                <w:ilvl w:val="0"/>
-                <w:numId w:val="1"/>
-              </w:numPr>
-              <w:spacing w:after="60"/>
-              <w:contextualSpacing w:val="0"/>
-            </w:pPr>
-            <w:r>
-              <w:t>Add Probe</w:t>
-            </w:r>
-          </w:p>
-          <w:p>
-            <w:pPr>
-              <w:pStyle w:val="ListParagraph"/>
-              <w:numPr>
-                <w:ilvl w:val="0"/>
-                <w:numId w:val="1"/>
-              </w:numPr>
-              <w:spacing w:after="60"/>
-              <w:contextualSpacing w:val="0"/>
-            </w:pPr>
-            <w:r>
-              <w:t>Add Probe</w:t>
-            </w:r>
-          </w:p>
-          <w:p>
-            <w:pPr>
-              <w:pStyle w:val="ListParagraph"/>
-              <w:numPr>
-                <w:ilvl w:val="0"/>
-                <w:numId w:val="1"/>
-              </w:numPr>
-              <w:spacing w:after="60"/>
-              <w:contextualSpacing w:val="0"/>
-            </w:pPr>
-            <w:r>
-              <w:t>Add Probe</w:t>
-            </w:r>
-          </w:p>
-          <w:p>
-            <w:pPr>
-              <w:spacing w:after="60"/>
-              <w:rPr>
-                <w:b/>
-                <w:bCs/>
-              </w:rPr>
-            </w:pPr>
-            <w:r>
-              <w:rPr>
-                <w:b/>
-                <w:bCs/>
-              </w:rPr>
-              <w:t xml:space="preserve">Confirm Question: </w:t>
-            </w:r>
-            <w:r>
-              <w:t>Add Confirm</w:t>
+                <w:rFonts w:ascii="Arial" w:hAnsi="Arial" w:cs="Arial"/>
+              </w:rPr>
+              <w:t>List the problems that prevent the individual from resolving their business issues, in their words. Which probing questions did they agree with? List all that apply.</w:t>
             </w:r>
             <w:permEnd w:id="1135763600"/>
           </w:p>
@@ -555,7 +524,13 @@
               <w:bottom w:val="nil"/>
             </w:tcBorders>
           </w:tcPr>
-          <w:p/>
+          <w:p>
+            <w:pPr>
+              <w:rPr>
+                <w:rFonts w:ascii="Arial" w:hAnsi="Arial" w:cs="Arial"/>
+              </w:rPr>
+            </w:pPr>
+          </w:p>
         </w:tc>
         <w:tc>
           <w:tcPr>
@@ -575,94 +550,16 @@
           <w:p>
             <w:pPr>
               <w:spacing w:after="60"/>
+              <w:rPr>
+                <w:rFonts w:ascii="Arial" w:hAnsi="Arial" w:cs="Arial"/>
+              </w:rPr>
             </w:pPr>
             <w:permStart w:id="1142310641" w:edGrp="everyone"/>
             <w:r>
               <w:rPr>
-                <w:b/>
-                <w:bCs/>
-              </w:rPr>
-              <w:t>Open Question:</w:t>
-            </w:r>
-            <w:r>
-              <w:rPr>
-                <w:b/>
-                <w:bCs/>
-              </w:rPr>
-              <w:t xml:space="preserve"> </w:t>
-            </w:r>
-            <w:r>
-              <w:t>Add Open</w:t>
-            </w:r>
-          </w:p>
-          <w:p>
-            <w:pPr>
-              <w:spacing w:after="60"/>
-              <w:rPr>
-                <w:b/>
-                <w:bCs/>
-              </w:rPr>
-            </w:pPr>
-            <w:r>
-              <w:rPr>
-                <w:b/>
-                <w:bCs/>
-              </w:rPr>
-              <w:t>Probe Question:</w:t>
-            </w:r>
-          </w:p>
-          <w:p>
-            <w:pPr>
-              <w:pStyle w:val="ListParagraph"/>
-              <w:numPr>
-                <w:ilvl w:val="0"/>
-                <w:numId w:val="1"/>
-              </w:numPr>
-              <w:spacing w:after="60"/>
-              <w:contextualSpacing w:val="0"/>
-            </w:pPr>
-            <w:r>
-              <w:t>Add Probe</w:t>
-            </w:r>
-          </w:p>
-          <w:p>
-            <w:pPr>
-              <w:pStyle w:val="ListParagraph"/>
-              <w:numPr>
-                <w:ilvl w:val="0"/>
-                <w:numId w:val="1"/>
-              </w:numPr>
-              <w:spacing w:after="60"/>
-              <w:contextualSpacing w:val="0"/>
-            </w:pPr>
-            <w:r>
-              <w:t>Add Probe</w:t>
-            </w:r>
-          </w:p>
-          <w:p>
-            <w:pPr>
-              <w:pStyle w:val="ListParagraph"/>
-              <w:numPr>
-                <w:ilvl w:val="0"/>
-                <w:numId w:val="1"/>
-              </w:numPr>
-              <w:spacing w:after="60"/>
-              <w:contextualSpacing w:val="0"/>
-            </w:pPr>
-            <w:r>
-              <w:t>Add Probe</w:t>
-            </w:r>
-          </w:p>
-          <w:p>
-            <w:r>
-              <w:rPr>
-                <w:b/>
-                <w:bCs/>
-              </w:rPr>
-              <w:t xml:space="preserve">Confirm Question: </w:t>
-            </w:r>
-            <w:r>
-              <w:t>Add Confirm</w:t>
+                <w:rFonts w:ascii="Arial" w:hAnsi="Arial" w:cs="Arial"/>
+              </w:rPr>
+              <w:t>List the individual’s description of their desired solution to the problems, in their own words. Which probing questions did they agree with? List all that apply.</w:t>
             </w:r>
             <w:permEnd w:id="1142310641"/>
           </w:p>
@@ -677,6 +574,7 @@
             <w:pPr>
               <w:jc w:val="center"/>
               <w:rPr>
+                <w:rFonts w:ascii="Arial" w:hAnsi="Arial" w:cs="Arial"/>
                 <w:b/>
                 <w:bCs/>
                 <w:color w:val="00BED6" w:themeColor="accent1"/>
@@ -686,6 +584,7 @@
             </w:pPr>
             <w:r>
               <w:rPr>
+                <w:rFonts w:ascii="Arial" w:hAnsi="Arial" w:cs="Arial"/>
                 <w:b/>
                 <w:bCs/>
                 <w:color w:val="00BED6" w:themeColor="accent1"/>
@@ -704,6 +603,7 @@
             <w:pPr>
               <w:jc w:val="center"/>
               <w:rPr>
+                <w:rFonts w:ascii="Arial" w:hAnsi="Arial" w:cs="Arial"/>
                 <w:b/>
                 <w:bCs/>
                 <w:color w:val="00BED6" w:themeColor="accent1"/>
@@ -713,6 +613,7 @@
             </w:pPr>
             <w:r>
               <w:rPr>
+                <w:rFonts w:ascii="Arial" w:hAnsi="Arial" w:cs="Arial"/>
                 <w:b/>
                 <w:bCs/>
                 <w:color w:val="00BED6" w:themeColor="accent1"/>
@@ -731,6 +632,7 @@
             <w:pPr>
               <w:jc w:val="center"/>
               <w:rPr>
+                <w:rFonts w:ascii="Arial" w:hAnsi="Arial" w:cs="Arial"/>
                 <w:b/>
                 <w:bCs/>
                 <w:color w:val="00BED6" w:themeColor="accent1"/>
@@ -740,6 +642,7 @@
             </w:pPr>
             <w:r>
               <w:rPr>
+                <w:rFonts w:ascii="Arial" w:hAnsi="Arial" w:cs="Arial"/>
                 <w:b/>
                 <w:bCs/>
                 <w:color w:val="00BED6" w:themeColor="accent1"/>
@@ -758,7 +661,13 @@
               <w:bottom w:val="nil"/>
             </w:tcBorders>
           </w:tcPr>
-          <w:p/>
+          <w:p>
+            <w:pPr>
+              <w:rPr>
+                <w:rFonts w:ascii="Arial" w:hAnsi="Arial" w:cs="Arial"/>
+              </w:rPr>
+            </w:pPr>
+          </w:p>
         </w:tc>
         <w:tc>
           <w:tcPr>
@@ -768,6 +677,7 @@
             <w:pPr>
               <w:jc w:val="center"/>
               <w:rPr>
+                <w:rFonts w:ascii="Arial" w:hAnsi="Arial" w:cs="Arial"/>
                 <w:b/>
                 <w:bCs/>
                 <w:color w:val="00BED6" w:themeColor="accent1"/>
@@ -777,6 +687,7 @@
             </w:pPr>
             <w:r>
               <w:rPr>
+                <w:rFonts w:ascii="Arial" w:hAnsi="Arial" w:cs="Arial"/>
                 <w:b/>
                 <w:bCs/>
                 <w:color w:val="00BED6" w:themeColor="accent1"/>
@@ -795,6 +706,7 @@
             <w:pPr>
               <w:jc w:val="center"/>
               <w:rPr>
+                <w:rFonts w:ascii="Arial" w:hAnsi="Arial" w:cs="Arial"/>
                 <w:b/>
                 <w:bCs/>
                 <w:color w:val="00BED6" w:themeColor="accent1"/>
@@ -804,6 +716,7 @@
             </w:pPr>
             <w:r>
               <w:rPr>
+                <w:rFonts w:ascii="Arial" w:hAnsi="Arial" w:cs="Arial"/>
                 <w:b/>
                 <w:bCs/>
                 <w:color w:val="00BED6" w:themeColor="accent1"/>
@@ -822,6 +735,7 @@
             <w:pPr>
               <w:jc w:val="center"/>
               <w:rPr>
+                <w:rFonts w:ascii="Arial" w:hAnsi="Arial" w:cs="Arial"/>
                 <w:b/>
                 <w:bCs/>
                 <w:color w:val="00BED6" w:themeColor="accent1"/>
@@ -831,6 +745,7 @@
             </w:pPr>
             <w:r>
               <w:rPr>
+                <w:rFonts w:ascii="Arial" w:hAnsi="Arial" w:cs="Arial"/>
                 <w:b/>
                 <w:bCs/>
                 <w:color w:val="00BED6" w:themeColor="accent1"/>
@@ -847,6 +762,7 @@
       <w:pPr>
         <w:spacing w:after="0" w:line="240" w:lineRule="auto"/>
         <w:rPr>
+          <w:rFonts w:ascii="Arial" w:hAnsi="Arial" w:cs="Arial"/>
           <w:sz w:val="16"/>
           <w:szCs w:val="16"/>
         </w:rPr>
@@ -898,6 +814,7 @@
             <w:pPr>
               <w:jc w:val="center"/>
               <w:rPr>
+                <w:rFonts w:ascii="Arial" w:hAnsi="Arial" w:cs="Arial"/>
                 <w:b/>
                 <w:bCs/>
                 <w:sz w:val="24"/>
@@ -906,6 +823,7 @@
             </w:pPr>
             <w:r>
               <w:rPr>
+                <w:rFonts w:ascii="Arial" w:hAnsi="Arial" w:cs="Arial"/>
                 <w:b/>
                 <w:bCs/>
                 <w:color w:val="201747" w:themeColor="text2"/>
@@ -926,7 +844,13 @@
               <w:right w:val="single" w:sz="24" w:space="0" w:color="201747" w:themeColor="text2"/>
             </w:tcBorders>
           </w:tcPr>
-          <w:p/>
+          <w:p>
+            <w:pPr>
+              <w:rPr>
+                <w:rFonts w:ascii="Arial" w:hAnsi="Arial" w:cs="Arial"/>
+              </w:rPr>
+            </w:pPr>
+          </w:p>
         </w:tc>
         <w:tc>
           <w:tcPr>
@@ -950,6 +874,7 @@
             <w:pPr>
               <w:jc w:val="center"/>
               <w:rPr>
+                <w:rFonts w:ascii="Arial" w:hAnsi="Arial" w:cs="Arial"/>
                 <w:b/>
                 <w:bCs/>
                 <w:sz w:val="24"/>
@@ -958,6 +883,7 @@
             </w:pPr>
             <w:r>
               <w:rPr>
+                <w:rFonts w:ascii="Arial" w:hAnsi="Arial" w:cs="Arial"/>
                 <w:b/>
                 <w:bCs/>
                 <w:color w:val="201747" w:themeColor="text2"/>
@@ -990,123 +916,18 @@
           <w:p>
             <w:pPr>
               <w:spacing w:after="60"/>
+              <w:rPr>
+                <w:rFonts w:ascii="Arial" w:hAnsi="Arial" w:cs="Arial"/>
+                <w:b/>
+                <w:bCs/>
+              </w:rPr>
             </w:pPr>
             <w:permStart w:id="868567672" w:edGrp="everyone"/>
             <w:r>
               <w:rPr>
-                <w:b/>
-                <w:bCs/>
-              </w:rPr>
-              <w:t>Open Question:</w:t>
-            </w:r>
-            <w:r>
-              <w:rPr>
-                <w:b/>
-                <w:bCs/>
-              </w:rPr>
-              <w:t xml:space="preserve"> </w:t>
-            </w:r>
-            <w:r>
-              <w:t>Add Open</w:t>
-            </w:r>
-          </w:p>
-          <w:p>
-            <w:pPr>
-              <w:spacing w:after="60"/>
-              <w:rPr>
-                <w:b/>
-                <w:bCs/>
-              </w:rPr>
-            </w:pPr>
-            <w:r>
-              <w:rPr>
-                <w:b/>
-                <w:bCs/>
-              </w:rPr>
-              <w:t xml:space="preserve">BV </w:t>
-            </w:r>
-            <w:r>
-              <w:rPr>
-                <w:b/>
-                <w:bCs/>
-              </w:rPr>
-              <w:t>Probe Question:</w:t>
-            </w:r>
-          </w:p>
-          <w:p>
-            <w:pPr>
-              <w:pStyle w:val="ListParagraph"/>
-              <w:numPr>
-                <w:ilvl w:val="0"/>
-                <w:numId w:val="1"/>
-              </w:numPr>
-              <w:spacing w:after="60"/>
-              <w:contextualSpacing w:val="0"/>
-            </w:pPr>
-            <w:r>
-              <w:t>Add Probe</w:t>
-            </w:r>
-          </w:p>
-          <w:p>
-            <w:pPr>
-              <w:pStyle w:val="ListParagraph"/>
-              <w:numPr>
-                <w:ilvl w:val="0"/>
-                <w:numId w:val="1"/>
-              </w:numPr>
-              <w:spacing w:after="60"/>
-              <w:contextualSpacing w:val="0"/>
-            </w:pPr>
-            <w:r>
-              <w:t>Add Probe</w:t>
-            </w:r>
-          </w:p>
-          <w:p>
-            <w:pPr>
-              <w:pStyle w:val="ListParagraph"/>
-              <w:numPr>
-                <w:ilvl w:val="0"/>
-                <w:numId w:val="1"/>
-              </w:numPr>
-              <w:spacing w:after="60"/>
-              <w:contextualSpacing w:val="0"/>
-            </w:pPr>
-            <w:r>
-              <w:t>Add Probe</w:t>
-            </w:r>
-          </w:p>
-          <w:p>
-            <w:pPr>
-              <w:spacing w:after="60"/>
-            </w:pPr>
-            <w:r>
-              <w:rPr>
-                <w:b/>
-                <w:bCs/>
-              </w:rPr>
-              <w:t>PV Question:</w:t>
-            </w:r>
-            <w:r>
-              <w:t xml:space="preserve"> Add Personal Value Question</w:t>
-            </w:r>
-          </w:p>
-          <w:p>
-            <w:pPr>
-              <w:spacing w:after="60"/>
-              <w:rPr>
-                <w:b/>
-                <w:bCs/>
-              </w:rPr>
-            </w:pPr>
-            <w:r>
-              <w:rPr>
-                <w:b/>
-                <w:bCs/>
-              </w:rPr>
-              <w:t xml:space="preserve">Confirm Question: </w:t>
-            </w:r>
-            <w:r>
-              <w:t>Add Confirm</w:t>
+                <w:rFonts w:ascii="Arial" w:hAnsi="Arial" w:cs="Arial"/>
+              </w:rPr>
+              <w:t>Business Value: Describe how the individual will measure the impact of your solution on their business issue in terms of quantifiable positive impact. Personal Value: Describe how the individual will realize the impact of your solution personally, e.g., career achievement, bonus, status.</w:t>
             </w:r>
             <w:permEnd w:id="868567672"/>
           </w:p>
@@ -1120,7 +941,13 @@
               <w:right w:val="single" w:sz="24" w:space="0" w:color="201747" w:themeColor="text2"/>
             </w:tcBorders>
           </w:tcPr>
-          <w:p/>
+          <w:p>
+            <w:pPr>
+              <w:rPr>
+                <w:rFonts w:ascii="Arial" w:hAnsi="Arial" w:cs="Arial"/>
+              </w:rPr>
+            </w:pPr>
+          </w:p>
         </w:tc>
         <w:tc>
           <w:tcPr>
@@ -1142,58 +969,16 @@
           <w:p>
             <w:pPr>
               <w:spacing w:after="60"/>
+              <w:rPr>
+                <w:rFonts w:ascii="Arial" w:hAnsi="Arial" w:cs="Arial"/>
+              </w:rPr>
             </w:pPr>
             <w:permStart w:id="488390733" w:edGrp="everyone"/>
             <w:r>
               <w:rPr>
-                <w:b/>
-                <w:bCs/>
-              </w:rPr>
-              <w:t>Open Question:</w:t>
-            </w:r>
-            <w:r>
-              <w:rPr>
-                <w:b/>
-                <w:bCs/>
-              </w:rPr>
-              <w:t xml:space="preserve"> </w:t>
-            </w:r>
-            <w:r>
-              <w:t>Add Open</w:t>
-            </w:r>
-          </w:p>
-          <w:p>
-            <w:pPr>
-              <w:spacing w:after="60"/>
-            </w:pPr>
-            <w:r>
-              <w:rPr>
-                <w:b/>
-                <w:bCs/>
-              </w:rPr>
-              <w:t>Probe Question:</w:t>
-            </w:r>
-            <w:r>
-              <w:rPr>
-                <w:b/>
-                <w:bCs/>
-              </w:rPr>
-              <w:t xml:space="preserve"> </w:t>
-            </w:r>
-            <w:r>
-              <w:t>Add Probe</w:t>
-            </w:r>
-          </w:p>
-          <w:p>
-            <w:r>
-              <w:rPr>
-                <w:b/>
-                <w:bCs/>
-              </w:rPr>
-              <w:t xml:space="preserve">Confirm Question: </w:t>
-            </w:r>
-            <w:r>
-              <w:t>Add Confirm</w:t>
+                <w:rFonts w:ascii="Arial" w:hAnsi="Arial" w:cs="Arial"/>
+              </w:rPr>
+              <w:t>Identify all individuals with the authority to authorize or prevent a purchase decision. Describe the individual’s decision-making process.</w:t>
             </w:r>
             <w:permEnd w:id="488390733"/>
           </w:p>
@@ -1217,6 +1002,7 @@
             <w:pPr>
               <w:jc w:val="center"/>
               <w:rPr>
+                <w:rFonts w:ascii="Arial" w:hAnsi="Arial" w:cs="Arial"/>
                 <w:b/>
                 <w:bCs/>
                 <w:color w:val="FFCD00" w:themeColor="accent2"/>
@@ -1235,7 +1021,13 @@
               <w:right w:val="single" w:sz="24" w:space="0" w:color="201747" w:themeColor="text2"/>
             </w:tcBorders>
           </w:tcPr>
-          <w:p/>
+          <w:p>
+            <w:pPr>
+              <w:rPr>
+                <w:rFonts w:ascii="Arial" w:hAnsi="Arial" w:cs="Arial"/>
+              </w:rPr>
+            </w:pPr>
+          </w:p>
         </w:tc>
         <w:tc>
           <w:tcPr>
@@ -1251,6 +1043,7 @@
             <w:pPr>
               <w:jc w:val="center"/>
               <w:rPr>
+                <w:rFonts w:ascii="Arial" w:hAnsi="Arial" w:cs="Arial"/>
                 <w:b/>
                 <w:bCs/>
                 <w:color w:val="201747" w:themeColor="text2"/>
@@ -1260,6 +1053,7 @@
             </w:pPr>
             <w:r>
               <w:rPr>
+                <w:rFonts w:ascii="Arial" w:hAnsi="Arial" w:cs="Arial"/>
                 <w:b/>
                 <w:bCs/>
                 <w:color w:val="201747" w:themeColor="text2"/>
@@ -1284,6 +1078,7 @@
             <w:pPr>
               <w:jc w:val="center"/>
               <w:rPr>
+                <w:rFonts w:ascii="Arial" w:hAnsi="Arial" w:cs="Arial"/>
                 <w:b/>
                 <w:bCs/>
                 <w:color w:val="201747" w:themeColor="text2"/>
@@ -1293,6 +1088,7 @@
             </w:pPr>
             <w:r>
               <w:rPr>
+                <w:rFonts w:ascii="Arial" w:hAnsi="Arial" w:cs="Arial"/>
                 <w:b/>
                 <w:bCs/>
                 <w:color w:val="201747" w:themeColor="text2"/>
@@ -1317,6 +1113,7 @@
             <w:pPr>
               <w:jc w:val="center"/>
               <w:rPr>
+                <w:rFonts w:ascii="Arial" w:hAnsi="Arial" w:cs="Arial"/>
                 <w:b/>
                 <w:bCs/>
                 <w:color w:val="201747" w:themeColor="text2"/>
@@ -1326,6 +1123,7 @@
             </w:pPr>
             <w:r>
               <w:rPr>
+                <w:rFonts w:ascii="Arial" w:hAnsi="Arial" w:cs="Arial"/>
                 <w:b/>
                 <w:bCs/>
                 <w:color w:val="201747" w:themeColor="text2"/>
@@ -1355,6 +1153,7 @@
             <w:pPr>
               <w:jc w:val="center"/>
               <w:rPr>
+                <w:rFonts w:ascii="Arial" w:hAnsi="Arial" w:cs="Arial"/>
                 <w:b/>
                 <w:bCs/>
                 <w:color w:val="FFCD00" w:themeColor="accent2"/>
@@ -1373,7 +1172,13 @@
               <w:right w:val="nil"/>
             </w:tcBorders>
           </w:tcPr>
-          <w:p/>
+          <w:p>
+            <w:pPr>
+              <w:rPr>
+                <w:rFonts w:ascii="Arial" w:hAnsi="Arial" w:cs="Arial"/>
+              </w:rPr>
+            </w:pPr>
+          </w:p>
         </w:tc>
         <w:tc>
           <w:tcPr>
@@ -1390,6 +1195,7 @@
             <w:pPr>
               <w:jc w:val="center"/>
               <w:rPr>
+                <w:rFonts w:ascii="Arial" w:hAnsi="Arial" w:cs="Arial"/>
                 <w:b/>
                 <w:bCs/>
                 <w:color w:val="00BED6" w:themeColor="accent1"/>
@@ -1415,6 +1221,7 @@
             <w:pPr>
               <w:jc w:val="center"/>
               <w:rPr>
+                <w:rFonts w:ascii="Arial" w:hAnsi="Arial" w:cs="Arial"/>
                 <w:b/>
                 <w:bCs/>
                 <w:color w:val="FFCD00" w:themeColor="accent2"/>
@@ -1433,7 +1240,13 @@
               <w:right w:val="single" w:sz="24" w:space="0" w:color="C1C5C8" w:themeColor="accent4"/>
             </w:tcBorders>
           </w:tcPr>
-          <w:p/>
+          <w:p>
+            <w:pPr>
+              <w:rPr>
+                <w:rFonts w:ascii="Arial" w:hAnsi="Arial" w:cs="Arial"/>
+              </w:rPr>
+            </w:pPr>
+          </w:p>
         </w:tc>
         <w:tc>
           <w:tcPr>
@@ -1451,6 +1264,7 @@
             <w:pPr>
               <w:jc w:val="center"/>
               <w:rPr>
+                <w:rFonts w:ascii="Arial" w:hAnsi="Arial" w:cs="Arial"/>
                 <w:b/>
                 <w:bCs/>
                 <w:color w:val="00BED6" w:themeColor="accent1"/>
@@ -1460,6 +1274,7 @@
             </w:pPr>
             <w:r>
               <w:rPr>
+                <w:rFonts w:ascii="Arial" w:hAnsi="Arial" w:cs="Arial"/>
                 <w:b/>
                 <w:bCs/>
                 <w:color w:val="201747" w:themeColor="text2"/>
@@ -1487,6 +1302,7 @@
             <w:pPr>
               <w:jc w:val="center"/>
               <w:rPr>
+                <w:rFonts w:ascii="Arial" w:hAnsi="Arial" w:cs="Arial"/>
                 <w:b/>
                 <w:bCs/>
                 <w:color w:val="FFCD00" w:themeColor="accent2"/>
@@ -1505,7 +1321,13 @@
               <w:right w:val="single" w:sz="24" w:space="0" w:color="C1C5C8" w:themeColor="accent4"/>
             </w:tcBorders>
           </w:tcPr>
-          <w:p/>
+          <w:p>
+            <w:pPr>
+              <w:rPr>
+                <w:rFonts w:ascii="Arial" w:hAnsi="Arial" w:cs="Arial"/>
+              </w:rPr>
+            </w:pPr>
+          </w:p>
         </w:tc>
         <w:tc>
           <w:tcPr>
@@ -1521,67 +1343,21 @@
           <w:p>
             <w:pPr>
               <w:spacing w:after="60"/>
+              <w:rPr>
+                <w:rFonts w:ascii="Arial" w:hAnsi="Arial" w:cs="Arial"/>
+                <w:b/>
+                <w:bCs/>
+                <w:color w:val="00BED6" w:themeColor="accent1"/>
+                <w:sz w:val="18"/>
+                <w:szCs w:val="18"/>
+              </w:rPr>
             </w:pPr>
             <w:permStart w:id="1086677189" w:edGrp="everyone"/>
             <w:r>
               <w:rPr>
-                <w:b/>
-                <w:bCs/>
-              </w:rPr>
-              <w:t>Open Question:</w:t>
-            </w:r>
-            <w:r>
-              <w:rPr>
-                <w:b/>
-                <w:bCs/>
-              </w:rPr>
-              <w:t xml:space="preserve"> </w:t>
-            </w:r>
-            <w:r>
-              <w:t>Add Open</w:t>
-            </w:r>
-          </w:p>
-          <w:p>
-            <w:pPr>
-              <w:spacing w:after="60"/>
-            </w:pPr>
-            <w:r>
-              <w:rPr>
-                <w:b/>
-                <w:bCs/>
-              </w:rPr>
-              <w:t>Probe Question:</w:t>
-            </w:r>
-            <w:r>
-              <w:rPr>
-                <w:b/>
-                <w:bCs/>
-              </w:rPr>
-              <w:t xml:space="preserve"> </w:t>
-            </w:r>
-            <w:r>
-              <w:t>Add Probe</w:t>
-            </w:r>
-          </w:p>
-          <w:p>
-            <w:pPr>
-              <w:rPr>
-                <w:b/>
-                <w:bCs/>
-                <w:color w:val="00BED6" w:themeColor="accent1"/>
-                <w:sz w:val="18"/>
-                <w:szCs w:val="18"/>
-              </w:rPr>
-            </w:pPr>
-            <w:r>
-              <w:rPr>
-                <w:b/>
-                <w:bCs/>
-              </w:rPr>
-              <w:t xml:space="preserve">Confirm Question: </w:t>
-            </w:r>
-            <w:r>
-              <w:t>Add Confirm</w:t>
+                <w:rFonts w:ascii="Arial" w:hAnsi="Arial" w:cs="Arial"/>
+              </w:rPr>
+              <w:t>Describe the activities and deliverables the individual needs to be convinced that your solution is the best.</w:t>
             </w:r>
             <w:permEnd w:id="1086677189"/>
           </w:p>
@@ -1602,6 +1378,7 @@
             <w:pPr>
               <w:jc w:val="center"/>
               <w:rPr>
+                <w:rFonts w:ascii="Arial" w:hAnsi="Arial" w:cs="Arial"/>
                 <w:b/>
                 <w:bCs/>
                 <w:color w:val="FFCD00" w:themeColor="accent2"/>
@@ -1611,6 +1388,7 @@
             </w:pPr>
             <w:r>
               <w:rPr>
+                <w:rFonts w:ascii="Arial" w:hAnsi="Arial" w:cs="Arial"/>
                 <w:b/>
                 <w:bCs/>
                 <w:color w:val="FFCD00" w:themeColor="accent2"/>
@@ -1635,6 +1413,7 @@
             <w:pPr>
               <w:jc w:val="center"/>
               <w:rPr>
+                <w:rFonts w:ascii="Arial" w:hAnsi="Arial" w:cs="Arial"/>
                 <w:b/>
                 <w:bCs/>
                 <w:color w:val="FFCD00" w:themeColor="accent2"/>
@@ -1644,6 +1423,7 @@
             </w:pPr>
             <w:r>
               <w:rPr>
+                <w:rFonts w:ascii="Arial" w:hAnsi="Arial" w:cs="Arial"/>
                 <w:b/>
                 <w:bCs/>
                 <w:color w:val="FFCD00" w:themeColor="accent2"/>
@@ -1668,6 +1448,7 @@
             <w:pPr>
               <w:jc w:val="center"/>
               <w:rPr>
+                <w:rFonts w:ascii="Arial" w:hAnsi="Arial" w:cs="Arial"/>
                 <w:b/>
                 <w:bCs/>
                 <w:color w:val="FFCD00" w:themeColor="accent2"/>
@@ -1677,6 +1458,7 @@
             </w:pPr>
             <w:r>
               <w:rPr>
+                <w:rFonts w:ascii="Arial" w:hAnsi="Arial" w:cs="Arial"/>
                 <w:b/>
                 <w:bCs/>
                 <w:color w:val="FFCD00" w:themeColor="accent2"/>
@@ -1697,7 +1479,13 @@
               <w:right w:val="single" w:sz="24" w:space="0" w:color="C1C5C8" w:themeColor="accent4"/>
             </w:tcBorders>
           </w:tcPr>
-          <w:p/>
+          <w:p>
+            <w:pPr>
+              <w:rPr>
+                <w:rFonts w:ascii="Arial" w:hAnsi="Arial" w:cs="Arial"/>
+              </w:rPr>
+            </w:pPr>
+          </w:p>
         </w:tc>
         <w:tc>
           <w:tcPr>
@@ -1713,6 +1501,7 @@
             <w:pPr>
               <w:jc w:val="center"/>
               <w:rPr>
+                <w:rFonts w:ascii="Arial" w:hAnsi="Arial" w:cs="Arial"/>
                 <w:b/>
                 <w:bCs/>
                 <w:color w:val="C600CF" w:themeColor="accent3"/>
@@ -1722,6 +1511,7 @@
             </w:pPr>
             <w:r>
               <w:rPr>
+                <w:rFonts w:ascii="Arial" w:hAnsi="Arial" w:cs="Arial"/>
                 <w:b/>
                 <w:bCs/>
                 <w:color w:val="8C9499" w:themeColor="accent4" w:themeShade="BF"/>
@@ -1746,6 +1536,7 @@
             <w:pPr>
               <w:jc w:val="center"/>
               <w:rPr>
+                <w:rFonts w:ascii="Arial" w:hAnsi="Arial" w:cs="Arial"/>
                 <w:b/>
                 <w:bCs/>
                 <w:color w:val="C600CF" w:themeColor="accent3"/>
@@ -1755,6 +1546,7 @@
             </w:pPr>
             <w:r>
               <w:rPr>
+                <w:rFonts w:ascii="Arial" w:hAnsi="Arial" w:cs="Arial"/>
                 <w:b/>
                 <w:bCs/>
                 <w:color w:val="7A7A7A" w:themeColor="background2" w:themeShade="80"/>
@@ -1779,6 +1571,7 @@
             <w:pPr>
               <w:jc w:val="center"/>
               <w:rPr>
+                <w:rFonts w:ascii="Arial" w:hAnsi="Arial" w:cs="Arial"/>
                 <w:b/>
                 <w:bCs/>
                 <w:color w:val="C600CF" w:themeColor="accent3"/>
@@ -1788,6 +1581,7 @@
             </w:pPr>
             <w:r>
               <w:rPr>
+                <w:rFonts w:ascii="Arial" w:hAnsi="Arial" w:cs="Arial"/>
                 <w:b/>
                 <w:bCs/>
                 <w:color w:val="7A7A7A" w:themeColor="background2" w:themeShade="80"/>
@@ -1800,7 +1594,13 @@
         </w:tc>
       </w:tr>
     </w:tbl>
-    <w:p/>
+    <w:p>
+      <w:pPr>
+        <w:rPr>
+          <w:rFonts w:ascii="Arial" w:hAnsi="Arial" w:cs="Arial"/>
+        </w:rPr>
+      </w:pPr>
+    </w:p>
     <w:sectPr>
       <w:pgSz w:w="15840" w:h="12240" w:orient="landscape"/>
       <w:pgMar w:top="720" w:right="720" w:bottom="720" w:left="720" w:header="720" w:footer="720" w:gutter="0"/>
@@ -2922,67 +2722,15 @@
         <a:srgbClr val="201747"/>
       </a:folHlink>
     </a:clrScheme>
-    <a:fontScheme name="Office">
+    <a:fontScheme name="Arial">
       <a:majorFont>
-        <a:latin typeface="Aptos Display" panose="02110004020202020204"/>
+        <a:latin typeface="Arial" panose="020B0604020202020204"/>
         <a:ea typeface=""/>
         <a:cs typeface=""/>
-        <a:font script="Jpan" typeface="游ゴシック Light"/>
-        <a:font script="Hang" typeface="맑은 고딕"/>
-        <a:font script="Hans" typeface="等线 Light"/>
-        <a:font script="Hant" typeface="新細明體"/>
-        <a:font script="Arab" typeface="Times New Roman"/>
-        <a:font script="Hebr" typeface="Times New Roman"/>
-        <a:font script="Thai" typeface="Angsana New"/>
-        <a:font script="Ethi" typeface="Nyala"/>
-        <a:font script="Beng" typeface="Vrinda"/>
-        <a:font script="Gujr" typeface="Shruti"/>
-        <a:font script="Khmr" typeface="MoolBoran"/>
-        <a:font script="Knda" typeface="Tunga"/>
-        <a:font script="Guru" typeface="Raavi"/>
-        <a:font script="Cans" typeface="Euphemia"/>
-        <a:font script="Cher" typeface="Plantagenet Cherokee"/>
-        <a:font script="Yiii" typeface="Microsoft Yi Baiti"/>
-        <a:font script="Tibt" typeface="Microsoft Himalaya"/>
-        <a:font script="Thaa" typeface="MV Boli"/>
-        <a:font script="Deva" typeface="Mangal"/>
-        <a:font script="Telu" typeface="Gautami"/>
-        <a:font script="Taml" typeface="Latha"/>
-        <a:font script="Syrc" typeface="Estrangelo Edessa"/>
-        <a:font script="Orya" typeface="Kalinga"/>
-        <a:font script="Mlym" typeface="Kartika"/>
-        <a:font script="Laoo" typeface="DokChampa"/>
-        <a:font script="Sinh" typeface="Iskoola Pota"/>
-        <a:font script="Mong" typeface="Mongolian Baiti"/>
-        <a:font script="Viet" typeface="Times New Roman"/>
-        <a:font script="Uigh" typeface="Microsoft Uighur"/>
-        <a:font script="Geor" typeface="Sylfaen"/>
-        <a:font script="Armn" typeface="Arial"/>
-        <a:font script="Bugi" typeface="Leelawadee UI"/>
-        <a:font script="Bopo" typeface="Microsoft JhengHei"/>
-        <a:font script="Java" typeface="Javanese Text"/>
-        <a:font script="Lisu" typeface="Segoe UI"/>
-        <a:font script="Mymr" typeface="Myanmar Text"/>
-        <a:font script="Nkoo" typeface="Ebrima"/>
-        <a:font script="Olck" typeface="Nirmala UI"/>
-        <a:font script="Osma" typeface="Ebrima"/>
-        <a:font script="Phag" typeface="Phagspa"/>
-        <a:font script="Syrn" typeface="Estrangelo Edessa"/>
-        <a:font script="Syrj" typeface="Estrangelo Edessa"/>
-        <a:font script="Syre" typeface="Estrangelo Edessa"/>
-        <a:font script="Sora" typeface="Nirmala UI"/>
-        <a:font script="Tale" typeface="Microsoft Tai Le"/>
-        <a:font script="Talu" typeface="Microsoft New Tai Lue"/>
-        <a:font script="Tfng" typeface="Ebrima"/>
-      </a:majorFont>
-      <a:minorFont>
-        <a:latin typeface="Aptos" panose="02110004020202020204"/>
-        <a:ea typeface=""/>
-        <a:cs typeface=""/>
-        <a:font script="Jpan" typeface="游明朝"/>
-        <a:font script="Hang" typeface="맑은 고딕"/>
-        <a:font script="Hans" typeface="等线"/>
-        <a:font script="Hant" typeface="新細明體"/>
+        <a:font script="Jpan" typeface="ＭＳ Ｐゴシック"/>
+        <a:font script="Hang" typeface="굴림"/>
+        <a:font script="Hans" typeface="黑体"/>
+        <a:font script="Hant" typeface="微軟正黑體"/>
         <a:font script="Arab" typeface="Arial"/>
         <a:font script="Hebr" typeface="Arial"/>
         <a:font script="Thai" typeface="Cordia New"/>
@@ -3009,23 +2757,41 @@
         <a:font script="Viet" typeface="Arial"/>
         <a:font script="Uigh" typeface="Microsoft Uighur"/>
         <a:font script="Geor" typeface="Sylfaen"/>
-        <a:font script="Armn" typeface="Arial"/>
-        <a:font script="Bugi" typeface="Leelawadee UI"/>
-        <a:font script="Bopo" typeface="Microsoft JhengHei"/>
-        <a:font script="Java" typeface="Javanese Text"/>
-        <a:font script="Lisu" typeface="Segoe UI"/>
-        <a:font script="Mymr" typeface="Myanmar Text"/>
-        <a:font script="Nkoo" typeface="Ebrima"/>
-        <a:font script="Olck" typeface="Nirmala UI"/>
-        <a:font script="Osma" typeface="Ebrima"/>
-        <a:font script="Phag" typeface="Phagspa"/>
-        <a:font script="Syrn" typeface="Estrangelo Edessa"/>
-        <a:font script="Syrj" typeface="Estrangelo Edessa"/>
-        <a:font script="Syre" typeface="Estrangelo Edessa"/>
-        <a:font script="Sora" typeface="Nirmala UI"/>
-        <a:font script="Tale" typeface="Microsoft Tai Le"/>
-        <a:font script="Talu" typeface="Microsoft New Tai Lue"/>
-        <a:font script="Tfng" typeface="Ebrima"/>
+      </a:majorFont>
+      <a:minorFont>
+        <a:latin typeface="Arial" panose="020B0604020202020204"/>
+        <a:ea typeface=""/>
+        <a:cs typeface=""/>
+        <a:font script="Jpan" typeface="ＭＳ Ｐゴシック"/>
+        <a:font script="Hang" typeface="굴림"/>
+        <a:font script="Hans" typeface="黑体"/>
+        <a:font script="Hant" typeface="微軟正黑體"/>
+        <a:font script="Arab" typeface="Arial"/>
+        <a:font script="Hebr" typeface="Arial"/>
+        <a:font script="Thai" typeface="Cordia New"/>
+        <a:font script="Ethi" typeface="Nyala"/>
+        <a:font script="Beng" typeface="Vrinda"/>
+        <a:font script="Gujr" typeface="Shruti"/>
+        <a:font script="Khmr" typeface="DaunPenh"/>
+        <a:font script="Knda" typeface="Tunga"/>
+        <a:font script="Guru" typeface="Raavi"/>
+        <a:font script="Cans" typeface="Euphemia"/>
+        <a:font script="Cher" typeface="Plantagenet Cherokee"/>
+        <a:font script="Yiii" typeface="Microsoft Yi Baiti"/>
+        <a:font script="Tibt" typeface="Microsoft Himalaya"/>
+        <a:font script="Thaa" typeface="MV Boli"/>
+        <a:font script="Deva" typeface="Mangal"/>
+        <a:font script="Telu" typeface="Gautami"/>
+        <a:font script="Taml" typeface="Latha"/>
+        <a:font script="Syrc" typeface="Estrangelo Edessa"/>
+        <a:font script="Orya" typeface="Kalinga"/>
+        <a:font script="Mlym" typeface="Kartika"/>
+        <a:font script="Laoo" typeface="DokChampa"/>
+        <a:font script="Sinh" typeface="Iskoola Pota"/>
+        <a:font script="Mong" typeface="Mongolian Baiti"/>
+        <a:font script="Viet" typeface="Arial"/>
+        <a:font script="Uigh" typeface="Microsoft Uighur"/>
+        <a:font script="Geor" typeface="Sylfaen"/>
       </a:minorFont>
     </a:fontScheme>
     <a:fmtScheme name="Office">
